--- a/designDoc.docx
+++ b/designDoc.docx
@@ -214,9 +214,6 @@
     <w:p>
       <w:pPr>
         <w:pStyle w:val="Heading1"/>
-        <w:rPr>
-          <w:rFonts w:hint="eastAsia"/>
-        </w:rPr>
       </w:pPr>
       <w:r>
         <w:rPr>
@@ -542,12 +539,41 @@
           <w:ilvl w:val="0"/>
           <w:numId w:val="1"/>
         </w:numPr>
+        <w:rPr>
+          <w:color w:val="FF0000"/>
+        </w:rPr>
       </w:pPr>
       <w:r>
         <w:t>Backend page,</w:t>
       </w:r>
       <w:r>
         <w:t xml:space="preserve"> </w:t>
+      </w:r>
+      <w:r>
+        <w:rPr>
+          <w:rFonts w:hint="eastAsia"/>
+        </w:rPr>
+        <w:t>use</w:t>
+      </w:r>
+      <w:r>
+        <w:t xml:space="preserve"> </w:t>
+      </w:r>
+      <w:proofErr w:type="spellStart"/>
+      <w:r>
+        <w:t>E</w:t>
+      </w:r>
+      <w:r>
+        <w:t>vernote</w:t>
+      </w:r>
+      <w:proofErr w:type="spellEnd"/>
+      <w:r>
+        <w:t xml:space="preserve"> to restore data</w:t>
+      </w:r>
+      <w:r>
+        <w:rPr>
+          <w:color w:val="FF0000"/>
+        </w:rPr>
+        <w:t>, focus on the view layer</w:t>
       </w:r>
     </w:p>
     <w:p>
@@ -567,11 +593,38 @@
         <w:pStyle w:val="ListParagraph"/>
         <w:numPr>
           <w:ilvl w:val="0"/>
-          <w:numId w:val="7"/>
+          <w:numId w:val="8"/>
         </w:numPr>
       </w:pPr>
       <w:r>
-        <w:t>Delete content</w:t>
+        <w:t>Absolutely write by myself (20%)</w:t>
+      </w:r>
+    </w:p>
+    <w:p>
+      <w:pPr>
+        <w:pStyle w:val="ListParagraph"/>
+        <w:numPr>
+          <w:ilvl w:val="0"/>
+          <w:numId w:val="8"/>
+        </w:numPr>
+        <w:rPr>
+          <w:color w:val="FF0000"/>
+        </w:rPr>
+      </w:pPr>
+      <w:r>
+        <w:t xml:space="preserve">Pick from other page and add some comments(80%) – need to write a </w:t>
+      </w:r>
+      <w:r>
+        <w:rPr>
+          <w:color w:val="FF0000"/>
+        </w:rPr>
+        <w:t>chrome extension</w:t>
+      </w:r>
+      <w:r>
+        <w:rPr>
+          <w:color w:val="FF0000"/>
+        </w:rPr>
+        <w:t>(not in version 1.0)</w:t>
       </w:r>
     </w:p>
     <w:p>
@@ -583,18 +636,123 @@
         </w:numPr>
       </w:pPr>
       <w:r>
+        <w:t>Delete content</w:t>
+      </w:r>
+    </w:p>
+    <w:p>
+      <w:pPr>
+        <w:pStyle w:val="ListParagraph"/>
+        <w:numPr>
+          <w:ilvl w:val="0"/>
+          <w:numId w:val="7"/>
+        </w:numPr>
+      </w:pPr>
+      <w:r>
         <w:t>Edit content</w:t>
       </w:r>
     </w:p>
     <w:p>
       <w:pPr>
-        <w:pStyle w:val="Heading1"/>
-      </w:pPr>
-      <w:r>
-        <w:t>Database design</w:t>
+        <w:pStyle w:val="ListParagraph"/>
+        <w:ind w:left="1080"/>
+      </w:pPr>
+    </w:p>
+    <w:p>
+      <w:pPr>
+        <w:rPr>
+          <w:rFonts w:asciiTheme="majorHAnsi" w:eastAsiaTheme="majorEastAsia" w:hAnsiTheme="majorHAnsi" w:cstheme="majorBidi"/>
+          <w:color w:val="2E74B5" w:themeColor="accent1" w:themeShade="BF"/>
+          <w:sz w:val="32"/>
+          <w:szCs w:val="32"/>
+        </w:rPr>
+      </w:pPr>
+      <w:r>
+        <w:rPr>
+          <w:rFonts w:asciiTheme="majorHAnsi" w:eastAsiaTheme="majorEastAsia" w:hAnsiTheme="majorHAnsi" w:cstheme="majorBidi"/>
+          <w:color w:val="2E74B5" w:themeColor="accent1" w:themeShade="BF"/>
+          <w:sz w:val="32"/>
+          <w:szCs w:val="32"/>
+        </w:rPr>
+        <w:t>Technic</w:t>
+      </w:r>
+    </w:p>
+    <w:p>
+      <w:pPr>
+        <w:pStyle w:val="ListParagraph"/>
+        <w:numPr>
+          <w:ilvl w:val="0"/>
+          <w:numId w:val="9"/>
+        </w:numPr>
+      </w:pPr>
+      <w:proofErr w:type="spellStart"/>
+      <w:r>
+        <w:t>Php</w:t>
+      </w:r>
+      <w:proofErr w:type="spellEnd"/>
+      <w:r>
+        <w:t xml:space="preserve"> + </w:t>
+      </w:r>
+      <w:proofErr w:type="spellStart"/>
+      <w:r>
+        <w:t>mysql</w:t>
+      </w:r>
+      <w:proofErr w:type="spellEnd"/>
+      <w:r>
+        <w:t xml:space="preserve"> + eclipse</w:t>
+      </w:r>
+      <w:r>
+        <w:t xml:space="preserve"> + </w:t>
+      </w:r>
+      <w:proofErr w:type="spellStart"/>
+      <w:r>
+        <w:t>xampp</w:t>
       </w:r>
       <w:bookmarkStart w:id="0" w:name="_GoBack"/>
       <w:bookmarkEnd w:id="0"/>
+      <w:proofErr w:type="spellEnd"/>
+    </w:p>
+    <w:p>
+      <w:pPr>
+        <w:pStyle w:val="ListParagraph"/>
+        <w:numPr>
+          <w:ilvl w:val="0"/>
+          <w:numId w:val="9"/>
+        </w:numPr>
+      </w:pPr>
+      <w:proofErr w:type="spellStart"/>
+      <w:r>
+        <w:t>Wordpress</w:t>
+      </w:r>
+      <w:proofErr w:type="spellEnd"/>
+      <w:r>
+        <w:t>??</w:t>
+      </w:r>
+    </w:p>
+    <w:p>
+      <w:pPr>
+        <w:pStyle w:val="ListParagraph"/>
+        <w:numPr>
+          <w:ilvl w:val="0"/>
+          <w:numId w:val="9"/>
+        </w:numPr>
+      </w:pPr>
+      <w:proofErr w:type="spellStart"/>
+      <w:r>
+        <w:t>Js</w:t>
+      </w:r>
+      <w:proofErr w:type="spellEnd"/>
+      <w:r>
+        <w:t>+ html5+css3</w:t>
+      </w:r>
+    </w:p>
+    <w:p/>
+    <w:p>
+      <w:pPr>
+        <w:pStyle w:val="Heading1"/>
+      </w:pPr>
+      <w:r>
+        <w:t>Database design</w:t>
+      </w:r>
     </w:p>
     <w:p/>
     <w:p/>
@@ -700,6 +858,208 @@
     </w:lvl>
   </w:abstractNum>
   <w:abstractNum w:abstractNumId="1">
+    <w:nsid w:val="195E5141"/>
+    <w:multiLevelType w:val="hybridMultilevel"/>
+    <w:tmpl w:val="87D229D0"/>
+    <w:lvl w:ilvl="0" w:tplc="DC787540">
+      <w:start w:val="1"/>
+      <w:numFmt w:val="decimal"/>
+      <w:lvlText w:val="%1."/>
+      <w:lvlJc w:val="left"/>
+      <w:pPr>
+        <w:ind w:left="360" w:hanging="360"/>
+      </w:pPr>
+      <w:rPr>
+        <w:rFonts w:hint="default"/>
+      </w:rPr>
+    </w:lvl>
+    <w:lvl w:ilvl="1" w:tplc="04090019" w:tentative="1">
+      <w:start w:val="1"/>
+      <w:numFmt w:val="lowerLetter"/>
+      <w:lvlText w:val="%2."/>
+      <w:lvlJc w:val="left"/>
+      <w:pPr>
+        <w:ind w:left="1080" w:hanging="360"/>
+      </w:pPr>
+    </w:lvl>
+    <w:lvl w:ilvl="2" w:tplc="0409001B" w:tentative="1">
+      <w:start w:val="1"/>
+      <w:numFmt w:val="lowerRoman"/>
+      <w:lvlText w:val="%3."/>
+      <w:lvlJc w:val="right"/>
+      <w:pPr>
+        <w:ind w:left="1800" w:hanging="180"/>
+      </w:pPr>
+    </w:lvl>
+    <w:lvl w:ilvl="3" w:tplc="0409000F" w:tentative="1">
+      <w:start w:val="1"/>
+      <w:numFmt w:val="decimal"/>
+      <w:lvlText w:val="%4."/>
+      <w:lvlJc w:val="left"/>
+      <w:pPr>
+        <w:ind w:left="2520" w:hanging="360"/>
+      </w:pPr>
+    </w:lvl>
+    <w:lvl w:ilvl="4" w:tplc="04090019" w:tentative="1">
+      <w:start w:val="1"/>
+      <w:numFmt w:val="lowerLetter"/>
+      <w:lvlText w:val="%5."/>
+      <w:lvlJc w:val="left"/>
+      <w:pPr>
+        <w:ind w:left="3240" w:hanging="360"/>
+      </w:pPr>
+    </w:lvl>
+    <w:lvl w:ilvl="5" w:tplc="0409001B" w:tentative="1">
+      <w:start w:val="1"/>
+      <w:numFmt w:val="lowerRoman"/>
+      <w:lvlText w:val="%6."/>
+      <w:lvlJc w:val="right"/>
+      <w:pPr>
+        <w:ind w:left="3960" w:hanging="180"/>
+      </w:pPr>
+    </w:lvl>
+    <w:lvl w:ilvl="6" w:tplc="0409000F" w:tentative="1">
+      <w:start w:val="1"/>
+      <w:numFmt w:val="decimal"/>
+      <w:lvlText w:val="%7."/>
+      <w:lvlJc w:val="left"/>
+      <w:pPr>
+        <w:ind w:left="4680" w:hanging="360"/>
+      </w:pPr>
+    </w:lvl>
+    <w:lvl w:ilvl="7" w:tplc="04090019" w:tentative="1">
+      <w:start w:val="1"/>
+      <w:numFmt w:val="lowerLetter"/>
+      <w:lvlText w:val="%8."/>
+      <w:lvlJc w:val="left"/>
+      <w:pPr>
+        <w:ind w:left="5400" w:hanging="360"/>
+      </w:pPr>
+    </w:lvl>
+    <w:lvl w:ilvl="8" w:tplc="0409001B" w:tentative="1">
+      <w:start w:val="1"/>
+      <w:numFmt w:val="lowerRoman"/>
+      <w:lvlText w:val="%9."/>
+      <w:lvlJc w:val="right"/>
+      <w:pPr>
+        <w:ind w:left="6120" w:hanging="180"/>
+      </w:pPr>
+    </w:lvl>
+  </w:abstractNum>
+  <w:abstractNum w:abstractNumId="2">
+    <w:nsid w:val="22F95F8D"/>
+    <w:multiLevelType w:val="hybridMultilevel"/>
+    <w:tmpl w:val="FBFC8EB2"/>
+    <w:lvl w:ilvl="0" w:tplc="04090001">
+      <w:start w:val="1"/>
+      <w:numFmt w:val="bullet"/>
+      <w:lvlText w:val=""/>
+      <w:lvlJc w:val="left"/>
+      <w:pPr>
+        <w:ind w:left="1800" w:hanging="360"/>
+      </w:pPr>
+      <w:rPr>
+        <w:rFonts w:ascii="Symbol" w:hAnsi="Symbol" w:hint="default"/>
+      </w:rPr>
+    </w:lvl>
+    <w:lvl w:ilvl="1" w:tplc="04090003" w:tentative="1">
+      <w:start w:val="1"/>
+      <w:numFmt w:val="bullet"/>
+      <w:lvlText w:val="o"/>
+      <w:lvlJc w:val="left"/>
+      <w:pPr>
+        <w:ind w:left="2520" w:hanging="360"/>
+      </w:pPr>
+      <w:rPr>
+        <w:rFonts w:ascii="Courier New" w:hAnsi="Courier New" w:cs="Courier New" w:hint="default"/>
+      </w:rPr>
+    </w:lvl>
+    <w:lvl w:ilvl="2" w:tplc="04090005" w:tentative="1">
+      <w:start w:val="1"/>
+      <w:numFmt w:val="bullet"/>
+      <w:lvlText w:val=""/>
+      <w:lvlJc w:val="left"/>
+      <w:pPr>
+        <w:ind w:left="3240" w:hanging="360"/>
+      </w:pPr>
+      <w:rPr>
+        <w:rFonts w:ascii="Wingdings" w:hAnsi="Wingdings" w:hint="default"/>
+      </w:rPr>
+    </w:lvl>
+    <w:lvl w:ilvl="3" w:tplc="04090001" w:tentative="1">
+      <w:start w:val="1"/>
+      <w:numFmt w:val="bullet"/>
+      <w:lvlText w:val=""/>
+      <w:lvlJc w:val="left"/>
+      <w:pPr>
+        <w:ind w:left="3960" w:hanging="360"/>
+      </w:pPr>
+      <w:rPr>
+        <w:rFonts w:ascii="Symbol" w:hAnsi="Symbol" w:hint="default"/>
+      </w:rPr>
+    </w:lvl>
+    <w:lvl w:ilvl="4" w:tplc="04090003" w:tentative="1">
+      <w:start w:val="1"/>
+      <w:numFmt w:val="bullet"/>
+      <w:lvlText w:val="o"/>
+      <w:lvlJc w:val="left"/>
+      <w:pPr>
+        <w:ind w:left="4680" w:hanging="360"/>
+      </w:pPr>
+      <w:rPr>
+        <w:rFonts w:ascii="Courier New" w:hAnsi="Courier New" w:cs="Courier New" w:hint="default"/>
+      </w:rPr>
+    </w:lvl>
+    <w:lvl w:ilvl="5" w:tplc="04090005" w:tentative="1">
+      <w:start w:val="1"/>
+      <w:numFmt w:val="bullet"/>
+      <w:lvlText w:val=""/>
+      <w:lvlJc w:val="left"/>
+      <w:pPr>
+        <w:ind w:left="5400" w:hanging="360"/>
+      </w:pPr>
+      <w:rPr>
+        <w:rFonts w:ascii="Wingdings" w:hAnsi="Wingdings" w:hint="default"/>
+      </w:rPr>
+    </w:lvl>
+    <w:lvl w:ilvl="6" w:tplc="04090001" w:tentative="1">
+      <w:start w:val="1"/>
+      <w:numFmt w:val="bullet"/>
+      <w:lvlText w:val=""/>
+      <w:lvlJc w:val="left"/>
+      <w:pPr>
+        <w:ind w:left="6120" w:hanging="360"/>
+      </w:pPr>
+      <w:rPr>
+        <w:rFonts w:ascii="Symbol" w:hAnsi="Symbol" w:hint="default"/>
+      </w:rPr>
+    </w:lvl>
+    <w:lvl w:ilvl="7" w:tplc="04090003" w:tentative="1">
+      <w:start w:val="1"/>
+      <w:numFmt w:val="bullet"/>
+      <w:lvlText w:val="o"/>
+      <w:lvlJc w:val="left"/>
+      <w:pPr>
+        <w:ind w:left="6840" w:hanging="360"/>
+      </w:pPr>
+      <w:rPr>
+        <w:rFonts w:ascii="Courier New" w:hAnsi="Courier New" w:cs="Courier New" w:hint="default"/>
+      </w:rPr>
+    </w:lvl>
+    <w:lvl w:ilvl="8" w:tplc="04090005" w:tentative="1">
+      <w:start w:val="1"/>
+      <w:numFmt w:val="bullet"/>
+      <w:lvlText w:val=""/>
+      <w:lvlJc w:val="left"/>
+      <w:pPr>
+        <w:ind w:left="7560" w:hanging="360"/>
+      </w:pPr>
+      <w:rPr>
+        <w:rFonts w:ascii="Wingdings" w:hAnsi="Wingdings" w:hint="default"/>
+      </w:rPr>
+    </w:lvl>
+  </w:abstractNum>
+  <w:abstractNum w:abstractNumId="3">
     <w:nsid w:val="3A7B482C"/>
     <w:multiLevelType w:val="hybridMultilevel"/>
     <w:tmpl w:val="806E7DBE"/>
@@ -812,7 +1172,7 @@
       </w:rPr>
     </w:lvl>
   </w:abstractNum>
-  <w:abstractNum w:abstractNumId="2">
+  <w:abstractNum w:abstractNumId="4">
     <w:nsid w:val="44E4204B"/>
     <w:multiLevelType w:val="hybridMultilevel"/>
     <w:tmpl w:val="5B1A565A"/>
@@ -901,7 +1261,7 @@
       </w:pPr>
     </w:lvl>
   </w:abstractNum>
-  <w:abstractNum w:abstractNumId="3">
+  <w:abstractNum w:abstractNumId="5">
     <w:nsid w:val="508017E9"/>
     <w:multiLevelType w:val="hybridMultilevel"/>
     <w:tmpl w:val="06CE8F3E"/>
@@ -1014,7 +1374,7 @@
       </w:rPr>
     </w:lvl>
   </w:abstractNum>
-  <w:abstractNum w:abstractNumId="4">
+  <w:abstractNum w:abstractNumId="6">
     <w:nsid w:val="656800FA"/>
     <w:multiLevelType w:val="hybridMultilevel"/>
     <w:tmpl w:val="6C905DCA"/>
@@ -1127,11 +1487,11 @@
       </w:rPr>
     </w:lvl>
   </w:abstractNum>
-  <w:abstractNum w:abstractNumId="5">
+  <w:abstractNum w:abstractNumId="7">
     <w:nsid w:val="67434A70"/>
     <w:multiLevelType w:val="hybridMultilevel"/>
-    <w:tmpl w:val="157813BA"/>
-    <w:lvl w:ilvl="0" w:tplc="0409000F">
+    <w:tmpl w:val="508453F8"/>
+    <w:lvl w:ilvl="0" w:tplc="AF12F14A">
       <w:start w:val="1"/>
       <w:numFmt w:val="decimal"/>
       <w:lvlText w:val="%1."/>
@@ -1141,6 +1501,7 @@
       </w:pPr>
       <w:rPr>
         <w:rFonts w:hint="default"/>
+        <w:color w:val="auto"/>
       </w:rPr>
     </w:lvl>
     <w:lvl w:ilvl="1" w:tplc="04090019" w:tentative="1">
@@ -1216,7 +1577,7 @@
       </w:pPr>
     </w:lvl>
   </w:abstractNum>
-  <w:abstractNum w:abstractNumId="6">
+  <w:abstractNum w:abstractNumId="8">
     <w:nsid w:val="6CD2085C"/>
     <w:multiLevelType w:val="hybridMultilevel"/>
     <w:tmpl w:val="831640A2"/>
@@ -1306,25 +1667,31 @@
     </w:lvl>
   </w:abstractNum>
   <w:num w:numId="1">
+    <w:abstractNumId w:val="7"/>
+  </w:num>
+  <w:num w:numId="2">
     <w:abstractNumId w:val="5"/>
   </w:num>
-  <w:num w:numId="2">
+  <w:num w:numId="3">
+    <w:abstractNumId w:val="6"/>
+  </w:num>
+  <w:num w:numId="4">
     <w:abstractNumId w:val="3"/>
   </w:num>
-  <w:num w:numId="3">
-    <w:abstractNumId w:val="4"/>
-  </w:num>
-  <w:num w:numId="4">
-    <w:abstractNumId w:val="1"/>
-  </w:num>
   <w:num w:numId="5">
-    <w:abstractNumId w:val="6"/>
+    <w:abstractNumId w:val="8"/>
   </w:num>
   <w:num w:numId="6">
-    <w:abstractNumId w:val="2"/>
+    <w:abstractNumId w:val="4"/>
   </w:num>
   <w:num w:numId="7">
     <w:abstractNumId w:val="0"/>
+  </w:num>
+  <w:num w:numId="8">
+    <w:abstractNumId w:val="2"/>
+  </w:num>
+  <w:num w:numId="9">
+    <w:abstractNumId w:val="1"/>
   </w:num>
 </w:numbering>
 </file>
